--- a/Tank Battalion/Tank Battalion Project Plan.docx
+++ b/Tank Battalion/Tank Battalion Project Plan.docx
@@ -38,7 +38,23 @@
           <w:sz w:val="28"/>
           <w:szCs w:val="28"/>
         </w:rPr>
-        <w:t>Sean Lin (seanlin)</w:t>
+        <w:t>Sean Lin (</w:t>
+      </w:r>
+      <w:proofErr w:type="spellStart"/>
+      <w:r>
+        <w:rPr>
+          <w:sz w:val="28"/>
+          <w:szCs w:val="28"/>
+        </w:rPr>
+        <w:t>seanlin</w:t>
+      </w:r>
+      <w:proofErr w:type="spellEnd"/>
+      <w:r>
+        <w:rPr>
+          <w:sz w:val="28"/>
+          <w:szCs w:val="28"/>
+        </w:rPr>
+        <w:t>)</w:t>
       </w:r>
     </w:p>
     <w:p>
@@ -239,12 +255,21 @@
           <w:szCs w:val="28"/>
         </w:rPr>
       </w:pPr>
-      <w:r>
-        <w:rPr>
-          <w:sz w:val="28"/>
-          <w:szCs w:val="28"/>
-        </w:rPr>
-        <w:t xml:space="preserve">Github will be used to back up code. Changes are pushed whenever a class or function is completed as well as at the end of a </w:t>
+      <w:proofErr w:type="spellStart"/>
+      <w:r>
+        <w:rPr>
+          <w:sz w:val="28"/>
+          <w:szCs w:val="28"/>
+        </w:rPr>
+        <w:t>Github</w:t>
+      </w:r>
+      <w:proofErr w:type="spellEnd"/>
+      <w:r>
+        <w:rPr>
+          <w:sz w:val="28"/>
+          <w:szCs w:val="28"/>
+        </w:rPr>
+        <w:t xml:space="preserve"> will be used to back up code. Changes are pushed whenever a class or function is completed as well as at the end of a </w:t>
       </w:r>
       <w:r>
         <w:rPr>
@@ -399,6 +424,48 @@
           <w:szCs w:val="28"/>
         </w:rPr>
         <w:t xml:space="preserve"> </w:t>
+      </w:r>
+    </w:p>
+    <w:p>
+      <w:pPr>
+        <w:rPr>
+          <w:sz w:val="28"/>
+          <w:szCs w:val="28"/>
+        </w:rPr>
+      </w:pPr>
+    </w:p>
+    <w:p>
+      <w:pPr>
+        <w:rPr>
+          <w:b/>
+          <w:bCs/>
+          <w:sz w:val="28"/>
+          <w:szCs w:val="28"/>
+        </w:rPr>
+      </w:pPr>
+      <w:r>
+        <w:rPr>
+          <w:b/>
+          <w:bCs/>
+          <w:sz w:val="28"/>
+          <w:szCs w:val="28"/>
+        </w:rPr>
+        <w:t>TP3 Update</w:t>
+      </w:r>
+    </w:p>
+    <w:p>
+      <w:pPr>
+        <w:rPr>
+          <w:sz w:val="28"/>
+          <w:szCs w:val="28"/>
+        </w:rPr>
+      </w:pPr>
+      <w:r>
+        <w:rPr>
+          <w:sz w:val="28"/>
+          <w:szCs w:val="28"/>
+        </w:rPr>
+        <w:t xml:space="preserve">Explosion animations have been added in the event that the player or an enemy tank is shot. </w:t>
       </w:r>
     </w:p>
     <w:sectPr>
